--- a/Examples/Container cheat sheet.docx
+++ b/Examples/Container cheat sheet.docx
@@ -3,15 +3,38 @@
 <w:document xmlns:wpc="http://schemas.microsoft.com/office/word/2010/wordprocessingCanvas" xmlns:cx="http://schemas.microsoft.com/office/drawing/2014/chartex" xmlns:cx1="http://schemas.microsoft.com/office/drawing/2015/9/8/chartex" xmlns:cx2="http://schemas.microsoft.com/office/drawing/2015/10/21/chartex" xmlns:cx3="http://schemas.microsoft.com/office/drawing/2016/5/9/chartex" xmlns:cx4="http://schemas.microsoft.com/office/drawing/2016/5/10/chartex" xmlns:cx5="http://schemas.microsoft.com/office/drawing/2016/5/11/chartex" xmlns:mc="http://schemas.openxmlformats.org/markup-compatibility/2006" xmlns:o="urn:schemas-microsoft-com:office:office" xmlns:r="http://schemas.openxmlformats.org/officeDocument/2006/relationships" xmlns:m="http://schemas.openxmlformats.org/officeDocument/2006/math" xmlns:v="urn:schemas-microsoft-com:vml" xmlns:wp14="http://schemas.microsoft.com/office/word/2010/wordprocessingDrawing" xmlns:wp="http://schemas.openxmlformats.org/drawingml/2006/wordprocessingDrawing" xmlns:w10="urn:schemas-microsoft-com:office:word" xmlns:w="http://schemas.openxmlformats.org/wordprocessingml/2006/main" xmlns:w14="http://schemas.microsoft.com/office/word/2010/wordml" xmlns:w15="http://schemas.microsoft.com/office/word/2012/wordml" xmlns:w16se="http://schemas.microsoft.com/office/word/2015/wordml/symex" xmlns:wpg="http://schemas.microsoft.com/office/word/2010/wordprocessingGroup" xmlns:wpi="http://schemas.microsoft.com/office/word/2010/wordprocessingInk" xmlns:wne="http://schemas.microsoft.com/office/word/2006/wordml" xmlns:wps="http://schemas.microsoft.com/office/word/2010/wordprocessingShape" mc:Ignorable="w14 w15 w16se wp14">
   <w:body>
     <w:p>
-      <w:r>
-        <w:t>Helpful cheets</w:t>
-      </w:r>
-      <w:r>
-        <w:t>heet (misses std::array though).</w:t>
+      <w:pPr>
+        <w:jc w:val="center"/>
+        <w:rPr>
+          <w:b/>
+          <w:sz w:val="28"/>
+          <w:szCs w:val="28"/>
+        </w:rPr>
+      </w:pPr>
+      <w:r>
+        <w:rPr>
+          <w:b/>
+          <w:sz w:val="28"/>
+          <w:szCs w:val="28"/>
+        </w:rPr>
+        <w:t>Container Cheat Sheet</w:t>
       </w:r>
     </w:p>
     <w:p>
       <w:r>
+        <w:t xml:space="preserve">Helpful </w:t>
+      </w:r>
+      <w:proofErr w:type="spellStart"/>
+      <w:r>
+        <w:t>cheetsheet</w:t>
+      </w:r>
+      <w:proofErr w:type="spellEnd"/>
+      <w:r>
+        <w:t xml:space="preserve"> (misses std::array though).</w:t>
+      </w:r>
+    </w:p>
+    <w:p>
+      <w:r>
         <w:t>std::array would be useful if you would like to have elements on stack. It is faster to retrieve elements on stack than on the heap.</w:t>
       </w:r>
       <w:r>
@@ -23,8 +46,6 @@
       <w:r>
         <w:t xml:space="preserve"> automatically</w:t>
       </w:r>
-      <w:bookmarkStart w:id="0" w:name="_GoBack"/>
-      <w:bookmarkEnd w:id="0"/>
       <w:r>
         <w:t xml:space="preserve"> at the end of function, it is called </w:t>
       </w:r>
@@ -40,6 +61,8 @@
       <w:r>
         <w:t>.</w:t>
       </w:r>
+      <w:bookmarkStart w:id="0" w:name="_GoBack"/>
+      <w:bookmarkEnd w:id="0"/>
     </w:p>
     <w:p/>
     <w:p>
@@ -531,6 +554,36 @@
     <w:semiHidden/>
     <w:unhideWhenUsed/>
   </w:style>
+  <w:style w:type="paragraph" w:styleId="BalloonText">
+    <w:name w:val="Balloon Text"/>
+    <w:basedOn w:val="Normal"/>
+    <w:link w:val="BalloonTextChar"/>
+    <w:uiPriority w:val="99"/>
+    <w:semiHidden/>
+    <w:unhideWhenUsed/>
+    <w:rsid w:val="00401B3E"/>
+    <w:pPr>
+      <w:spacing w:after="0" w:line="240" w:lineRule="auto"/>
+    </w:pPr>
+    <w:rPr>
+      <w:rFonts w:ascii="Segoe UI" w:hAnsi="Segoe UI" w:cs="Segoe UI"/>
+      <w:sz w:val="18"/>
+      <w:szCs w:val="18"/>
+    </w:rPr>
+  </w:style>
+  <w:style w:type="character" w:customStyle="1" w:styleId="BalloonTextChar">
+    <w:name w:val="Balloon Text Char"/>
+    <w:basedOn w:val="DefaultParagraphFont"/>
+    <w:link w:val="BalloonText"/>
+    <w:uiPriority w:val="99"/>
+    <w:semiHidden/>
+    <w:rsid w:val="00401B3E"/>
+    <w:rPr>
+      <w:rFonts w:ascii="Segoe UI" w:eastAsia="Calibri" w:hAnsi="Segoe UI" w:cs="Segoe UI"/>
+      <w:sz w:val="18"/>
+      <w:szCs w:val="18"/>
+    </w:rPr>
+  </w:style>
 </w:styles>
 </file>
 
